--- a/Projektrapport.docx
+++ b/Projektrapport.docx
@@ -214,21 +214,46 @@
         <w:pStyle w:val="Rubrik2"/>
       </w:pPr>
       <w:r>
-        <w:t>Upplägg på a</w:t>
-      </w:r>
-      <w:r>
-        <w:t>rbete</w:t>
-      </w:r>
-      <w:r>
-        <w:t>t</w:t>
+        <w:t>Implementerade delar enligt specifikation</w:t>
       </w:r>
       <w:r>
         <w:t>:</w:t>
       </w:r>
     </w:p>
     <w:p>
-      <w:r>
-        <w:t xml:space="preserve">  </w:t>
+      <w:pPr>
+        <w:pStyle w:val="Liststycke"/>
+        <w:numPr>
+          <w:ilvl w:val="0"/>
+          <w:numId w:val="5"/>
+        </w:numPr>
+      </w:pPr>
+      <w:r>
+        <w:t>Tillståndsmaskin med Lua: Ja, fyra tillstånd: Scatter, Chase, Frightened, Dead.</w:t>
+      </w:r>
+    </w:p>
+    <w:p>
+      <w:pPr>
+        <w:pStyle w:val="Liststycke"/>
+        <w:numPr>
+          <w:ilvl w:val="0"/>
+          <w:numId w:val="5"/>
+        </w:numPr>
+      </w:pPr>
+      <w:r>
+        <w:t>Pathfinding: Ja, all AI är implementerad i Lua.</w:t>
+      </w:r>
+    </w:p>
+    <w:p>
+      <w:pPr>
+        <w:pStyle w:val="Liststycke"/>
+        <w:numPr>
+          <w:ilvl w:val="0"/>
+          <w:numId w:val="5"/>
+        </w:numPr>
+      </w:pPr>
+      <w:r>
+        <w:t>Rörelsemönster: Ja, ett rörelsemönster per tillstånd, samt fyra olika rörelsemönster för Chase. (Varje spöke har ett eget rörelsemönster.)</w:t>
       </w:r>
     </w:p>
     <w:p>
@@ -240,6 +265,13 @@
       </w:r>
     </w:p>
     <w:p>
+      <w:pPr>
+        <w:pStyle w:val="Liststycke"/>
+        <w:numPr>
+          <w:ilvl w:val="0"/>
+          <w:numId w:val="3"/>
+        </w:numPr>
+      </w:pPr>
       <w:r>
         <w:t>Man behöver endast ta nya beslut när man befinner sig i varje korsning, eftersom man inte får vända på sig räcker det med att ta beslut i själva korsningen, då man ändå inte kan gå genom väggen.</w:t>
       </w:r>
@@ -253,11 +285,98 @@
       </w:r>
     </w:p>
     <w:p>
-      <w:r>
-        <w:t>Spökena vänder på sig efter att dom går tillbaka till jakt från flykt.</w:t>
+      <w:pPr>
+        <w:pStyle w:val="Liststycke"/>
+        <w:numPr>
+          <w:ilvl w:val="0"/>
+          <w:numId w:val="2"/>
+        </w:numPr>
+      </w:pPr>
+      <w:r>
+        <w:t>Spökena</w:t>
+      </w:r>
+      <w:r>
+        <w:t xml:space="preserve"> kan tillfälligt stanna upp lite snabbt innan dom fortsätter framåt. Har inte lyckats upptäcka vart någonstans detta är, men det är inte en del av A*, utan det är något med hanteringen när man plockar fram start och mål</w:t>
+      </w:r>
+      <w:r>
+        <w:t xml:space="preserve"> för A*</w:t>
+      </w:r>
+      <w:r>
+        <w:t>.</w:t>
+      </w:r>
+    </w:p>
+    <w:p>
+      <w:pPr>
+        <w:pStyle w:val="Rubrik2"/>
+      </w:pPr>
+      <w:r>
+        <w:t xml:space="preserve">Saker kvar att </w:t>
+      </w:r>
+      <w:r>
+        <w:t>göra:</w:t>
+      </w:r>
+    </w:p>
+    <w:p>
+      <w:pPr>
+        <w:pStyle w:val="Liststycke"/>
+        <w:numPr>
+          <w:ilvl w:val="0"/>
+          <w:numId w:val="4"/>
+        </w:numPr>
+      </w:pPr>
+      <w:r>
+        <w:t>De mest uppenbara sakerna att åtgärda är en start, en game over och en victory-skärm.</w:t>
+      </w:r>
+    </w:p>
+    <w:p>
+      <w:pPr>
+        <w:pStyle w:val="Liststycke"/>
+        <w:numPr>
+          <w:ilvl w:val="0"/>
+          <w:numId w:val="4"/>
+        </w:numPr>
+      </w:pPr>
+      <w:r>
+        <w:t>Fler banor.</w:t>
+      </w:r>
+    </w:p>
+    <w:p>
+      <w:pPr>
+        <w:pStyle w:val="Liststycke"/>
+        <w:numPr>
+          <w:ilvl w:val="0"/>
+          <w:numId w:val="4"/>
+        </w:numPr>
+      </w:pPr>
+      <w:r>
+        <w:t>Overflowbuggen i Pinky är inte implementerad.</w:t>
+      </w:r>
+    </w:p>
+    <w:p>
+      <w:pPr>
+        <w:pStyle w:val="Liststycke"/>
+        <w:numPr>
+          <w:ilvl w:val="0"/>
+          <w:numId w:val="4"/>
+        </w:numPr>
+      </w:pPr>
+      <w:r>
+        <w:t xml:space="preserve">Spökena blinkar inte för att indikera att dom </w:t>
+      </w:r>
+      <w:r>
+        <w:t xml:space="preserve">snart </w:t>
+      </w:r>
+      <w:r>
+        <w:t>är på</w:t>
+      </w:r>
+      <w:r>
+        <w:t xml:space="preserve"> </w:t>
       </w:r>
       <w:bookmarkStart w:id="0" w:name="_GoBack"/>
       <w:bookmarkEnd w:id="0"/>
+      <w:r>
+        <w:t>väg att gå från skrämda till jakt.</w:t>
+      </w:r>
     </w:p>
     <w:p/>
     <w:p>
@@ -316,6 +435,362 @@
 <file path=word/numbering.xml><?xml version="1.0" encoding="utf-8"?>
 <w:numbering xmlns:wpc="http://schemas.microsoft.com/office/word/2010/wordprocessingCanvas" xmlns:mc="http://schemas.openxmlformats.org/markup-compatibility/2006" xmlns:o="urn:schemas-microsoft-com:office:office" xmlns:r="http://schemas.openxmlformats.org/officeDocument/2006/relationships" xmlns:m="http://schemas.openxmlformats.org/officeDocument/2006/math" xmlns:v="urn:schemas-microsoft-com:vml" xmlns:wp14="http://schemas.microsoft.com/office/word/2010/wordprocessingDrawing" xmlns:wp="http://schemas.openxmlformats.org/drawingml/2006/wordprocessingDrawing" xmlns:w10="urn:schemas-microsoft-com:office:word" xmlns:w="http://schemas.openxmlformats.org/wordprocessingml/2006/main" xmlns:w14="http://schemas.microsoft.com/office/word/2010/wordml" xmlns:w15="http://schemas.microsoft.com/office/word/2012/wordml" xmlns:wpg="http://schemas.microsoft.com/office/word/2010/wordprocessingGroup" xmlns:wpi="http://schemas.microsoft.com/office/word/2010/wordprocessingInk" xmlns:wne="http://schemas.microsoft.com/office/word/2006/wordml" xmlns:wps="http://schemas.microsoft.com/office/word/2010/wordprocessingShape" mc:Ignorable="w14 w15 wp14">
   <w:abstractNum w:abstractNumId="0" w15:restartNumberingAfterBreak="0">
+    <w:nsid w:val="0E7431B4"/>
+    <w:multiLevelType w:val="hybridMultilevel"/>
+    <w:tmpl w:val="BEC65424"/>
+    <w:lvl w:ilvl="0" w:tplc="041D000F">
+      <w:start w:val="1"/>
+      <w:numFmt w:val="decimal"/>
+      <w:lvlText w:val="%1."/>
+      <w:lvlJc w:val="left"/>
+      <w:pPr>
+        <w:ind w:left="720" w:hanging="360"/>
+      </w:pPr>
+      <w:rPr>
+        <w:rFonts w:hint="default"/>
+      </w:rPr>
+    </w:lvl>
+    <w:lvl w:ilvl="1" w:tplc="041D0019" w:tentative="1">
+      <w:start w:val="1"/>
+      <w:numFmt w:val="lowerLetter"/>
+      <w:lvlText w:val="%2."/>
+      <w:lvlJc w:val="left"/>
+      <w:pPr>
+        <w:ind w:left="1440" w:hanging="360"/>
+      </w:pPr>
+    </w:lvl>
+    <w:lvl w:ilvl="2" w:tplc="041D001B" w:tentative="1">
+      <w:start w:val="1"/>
+      <w:numFmt w:val="lowerRoman"/>
+      <w:lvlText w:val="%3."/>
+      <w:lvlJc w:val="right"/>
+      <w:pPr>
+        <w:ind w:left="2160" w:hanging="180"/>
+      </w:pPr>
+    </w:lvl>
+    <w:lvl w:ilvl="3" w:tplc="041D000F" w:tentative="1">
+      <w:start w:val="1"/>
+      <w:numFmt w:val="decimal"/>
+      <w:lvlText w:val="%4."/>
+      <w:lvlJc w:val="left"/>
+      <w:pPr>
+        <w:ind w:left="2880" w:hanging="360"/>
+      </w:pPr>
+    </w:lvl>
+    <w:lvl w:ilvl="4" w:tplc="041D0019" w:tentative="1">
+      <w:start w:val="1"/>
+      <w:numFmt w:val="lowerLetter"/>
+      <w:lvlText w:val="%5."/>
+      <w:lvlJc w:val="left"/>
+      <w:pPr>
+        <w:ind w:left="3600" w:hanging="360"/>
+      </w:pPr>
+    </w:lvl>
+    <w:lvl w:ilvl="5" w:tplc="041D001B" w:tentative="1">
+      <w:start w:val="1"/>
+      <w:numFmt w:val="lowerRoman"/>
+      <w:lvlText w:val="%6."/>
+      <w:lvlJc w:val="right"/>
+      <w:pPr>
+        <w:ind w:left="4320" w:hanging="180"/>
+      </w:pPr>
+    </w:lvl>
+    <w:lvl w:ilvl="6" w:tplc="041D000F" w:tentative="1">
+      <w:start w:val="1"/>
+      <w:numFmt w:val="decimal"/>
+      <w:lvlText w:val="%7."/>
+      <w:lvlJc w:val="left"/>
+      <w:pPr>
+        <w:ind w:left="5040" w:hanging="360"/>
+      </w:pPr>
+    </w:lvl>
+    <w:lvl w:ilvl="7" w:tplc="041D0019" w:tentative="1">
+      <w:start w:val="1"/>
+      <w:numFmt w:val="lowerLetter"/>
+      <w:lvlText w:val="%8."/>
+      <w:lvlJc w:val="left"/>
+      <w:pPr>
+        <w:ind w:left="5760" w:hanging="360"/>
+      </w:pPr>
+    </w:lvl>
+    <w:lvl w:ilvl="8" w:tplc="041D001B" w:tentative="1">
+      <w:start w:val="1"/>
+      <w:numFmt w:val="lowerRoman"/>
+      <w:lvlText w:val="%9."/>
+      <w:lvlJc w:val="right"/>
+      <w:pPr>
+        <w:ind w:left="6480" w:hanging="180"/>
+      </w:pPr>
+    </w:lvl>
+  </w:abstractNum>
+  <w:abstractNum w:abstractNumId="1" w15:restartNumberingAfterBreak="0">
+    <w:nsid w:val="10A25151"/>
+    <w:multiLevelType w:val="hybridMultilevel"/>
+    <w:tmpl w:val="29565230"/>
+    <w:lvl w:ilvl="0" w:tplc="041D000F">
+      <w:start w:val="1"/>
+      <w:numFmt w:val="decimal"/>
+      <w:lvlText w:val="%1."/>
+      <w:lvlJc w:val="left"/>
+      <w:pPr>
+        <w:ind w:left="720" w:hanging="360"/>
+      </w:pPr>
+      <w:rPr>
+        <w:rFonts w:hint="default"/>
+      </w:rPr>
+    </w:lvl>
+    <w:lvl w:ilvl="1" w:tplc="041D0019" w:tentative="1">
+      <w:start w:val="1"/>
+      <w:numFmt w:val="lowerLetter"/>
+      <w:lvlText w:val="%2."/>
+      <w:lvlJc w:val="left"/>
+      <w:pPr>
+        <w:ind w:left="1440" w:hanging="360"/>
+      </w:pPr>
+    </w:lvl>
+    <w:lvl w:ilvl="2" w:tplc="041D001B" w:tentative="1">
+      <w:start w:val="1"/>
+      <w:numFmt w:val="lowerRoman"/>
+      <w:lvlText w:val="%3."/>
+      <w:lvlJc w:val="right"/>
+      <w:pPr>
+        <w:ind w:left="2160" w:hanging="180"/>
+      </w:pPr>
+    </w:lvl>
+    <w:lvl w:ilvl="3" w:tplc="041D000F" w:tentative="1">
+      <w:start w:val="1"/>
+      <w:numFmt w:val="decimal"/>
+      <w:lvlText w:val="%4."/>
+      <w:lvlJc w:val="left"/>
+      <w:pPr>
+        <w:ind w:left="2880" w:hanging="360"/>
+      </w:pPr>
+    </w:lvl>
+    <w:lvl w:ilvl="4" w:tplc="041D0019" w:tentative="1">
+      <w:start w:val="1"/>
+      <w:numFmt w:val="lowerLetter"/>
+      <w:lvlText w:val="%5."/>
+      <w:lvlJc w:val="left"/>
+      <w:pPr>
+        <w:ind w:left="3600" w:hanging="360"/>
+      </w:pPr>
+    </w:lvl>
+    <w:lvl w:ilvl="5" w:tplc="041D001B" w:tentative="1">
+      <w:start w:val="1"/>
+      <w:numFmt w:val="lowerRoman"/>
+      <w:lvlText w:val="%6."/>
+      <w:lvlJc w:val="right"/>
+      <w:pPr>
+        <w:ind w:left="4320" w:hanging="180"/>
+      </w:pPr>
+    </w:lvl>
+    <w:lvl w:ilvl="6" w:tplc="041D000F" w:tentative="1">
+      <w:start w:val="1"/>
+      <w:numFmt w:val="decimal"/>
+      <w:lvlText w:val="%7."/>
+      <w:lvlJc w:val="left"/>
+      <w:pPr>
+        <w:ind w:left="5040" w:hanging="360"/>
+      </w:pPr>
+    </w:lvl>
+    <w:lvl w:ilvl="7" w:tplc="041D0019" w:tentative="1">
+      <w:start w:val="1"/>
+      <w:numFmt w:val="lowerLetter"/>
+      <w:lvlText w:val="%8."/>
+      <w:lvlJc w:val="left"/>
+      <w:pPr>
+        <w:ind w:left="5760" w:hanging="360"/>
+      </w:pPr>
+    </w:lvl>
+    <w:lvl w:ilvl="8" w:tplc="041D001B" w:tentative="1">
+      <w:start w:val="1"/>
+      <w:numFmt w:val="lowerRoman"/>
+      <w:lvlText w:val="%9."/>
+      <w:lvlJc w:val="right"/>
+      <w:pPr>
+        <w:ind w:left="6480" w:hanging="180"/>
+      </w:pPr>
+    </w:lvl>
+  </w:abstractNum>
+  <w:abstractNum w:abstractNumId="2" w15:restartNumberingAfterBreak="0">
+    <w:nsid w:val="304D3DC5"/>
+    <w:multiLevelType w:val="hybridMultilevel"/>
+    <w:tmpl w:val="D234BBDC"/>
+    <w:lvl w:ilvl="0" w:tplc="041D000F">
+      <w:start w:val="1"/>
+      <w:numFmt w:val="decimal"/>
+      <w:lvlText w:val="%1."/>
+      <w:lvlJc w:val="left"/>
+      <w:pPr>
+        <w:ind w:left="720" w:hanging="360"/>
+      </w:pPr>
+      <w:rPr>
+        <w:rFonts w:hint="default"/>
+      </w:rPr>
+    </w:lvl>
+    <w:lvl w:ilvl="1" w:tplc="041D0019" w:tentative="1">
+      <w:start w:val="1"/>
+      <w:numFmt w:val="lowerLetter"/>
+      <w:lvlText w:val="%2."/>
+      <w:lvlJc w:val="left"/>
+      <w:pPr>
+        <w:ind w:left="1440" w:hanging="360"/>
+      </w:pPr>
+    </w:lvl>
+    <w:lvl w:ilvl="2" w:tplc="041D001B" w:tentative="1">
+      <w:start w:val="1"/>
+      <w:numFmt w:val="lowerRoman"/>
+      <w:lvlText w:val="%3."/>
+      <w:lvlJc w:val="right"/>
+      <w:pPr>
+        <w:ind w:left="2160" w:hanging="180"/>
+      </w:pPr>
+    </w:lvl>
+    <w:lvl w:ilvl="3" w:tplc="041D000F" w:tentative="1">
+      <w:start w:val="1"/>
+      <w:numFmt w:val="decimal"/>
+      <w:lvlText w:val="%4."/>
+      <w:lvlJc w:val="left"/>
+      <w:pPr>
+        <w:ind w:left="2880" w:hanging="360"/>
+      </w:pPr>
+    </w:lvl>
+    <w:lvl w:ilvl="4" w:tplc="041D0019" w:tentative="1">
+      <w:start w:val="1"/>
+      <w:numFmt w:val="lowerLetter"/>
+      <w:lvlText w:val="%5."/>
+      <w:lvlJc w:val="left"/>
+      <w:pPr>
+        <w:ind w:left="3600" w:hanging="360"/>
+      </w:pPr>
+    </w:lvl>
+    <w:lvl w:ilvl="5" w:tplc="041D001B" w:tentative="1">
+      <w:start w:val="1"/>
+      <w:numFmt w:val="lowerRoman"/>
+      <w:lvlText w:val="%6."/>
+      <w:lvlJc w:val="right"/>
+      <w:pPr>
+        <w:ind w:left="4320" w:hanging="180"/>
+      </w:pPr>
+    </w:lvl>
+    <w:lvl w:ilvl="6" w:tplc="041D000F" w:tentative="1">
+      <w:start w:val="1"/>
+      <w:numFmt w:val="decimal"/>
+      <w:lvlText w:val="%7."/>
+      <w:lvlJc w:val="left"/>
+      <w:pPr>
+        <w:ind w:left="5040" w:hanging="360"/>
+      </w:pPr>
+    </w:lvl>
+    <w:lvl w:ilvl="7" w:tplc="041D0019" w:tentative="1">
+      <w:start w:val="1"/>
+      <w:numFmt w:val="lowerLetter"/>
+      <w:lvlText w:val="%8."/>
+      <w:lvlJc w:val="left"/>
+      <w:pPr>
+        <w:ind w:left="5760" w:hanging="360"/>
+      </w:pPr>
+    </w:lvl>
+    <w:lvl w:ilvl="8" w:tplc="041D001B" w:tentative="1">
+      <w:start w:val="1"/>
+      <w:numFmt w:val="lowerRoman"/>
+      <w:lvlText w:val="%9."/>
+      <w:lvlJc w:val="right"/>
+      <w:pPr>
+        <w:ind w:left="6480" w:hanging="180"/>
+      </w:pPr>
+    </w:lvl>
+  </w:abstractNum>
+  <w:abstractNum w:abstractNumId="3" w15:restartNumberingAfterBreak="0">
+    <w:nsid w:val="61344C48"/>
+    <w:multiLevelType w:val="hybridMultilevel"/>
+    <w:tmpl w:val="0248BEFA"/>
+    <w:lvl w:ilvl="0" w:tplc="041D000F">
+      <w:start w:val="1"/>
+      <w:numFmt w:val="decimal"/>
+      <w:lvlText w:val="%1."/>
+      <w:lvlJc w:val="left"/>
+      <w:pPr>
+        <w:ind w:left="720" w:hanging="360"/>
+      </w:pPr>
+      <w:rPr>
+        <w:rFonts w:hint="default"/>
+      </w:rPr>
+    </w:lvl>
+    <w:lvl w:ilvl="1" w:tplc="041D0019" w:tentative="1">
+      <w:start w:val="1"/>
+      <w:numFmt w:val="lowerLetter"/>
+      <w:lvlText w:val="%2."/>
+      <w:lvlJc w:val="left"/>
+      <w:pPr>
+        <w:ind w:left="1440" w:hanging="360"/>
+      </w:pPr>
+    </w:lvl>
+    <w:lvl w:ilvl="2" w:tplc="041D001B" w:tentative="1">
+      <w:start w:val="1"/>
+      <w:numFmt w:val="lowerRoman"/>
+      <w:lvlText w:val="%3."/>
+      <w:lvlJc w:val="right"/>
+      <w:pPr>
+        <w:ind w:left="2160" w:hanging="180"/>
+      </w:pPr>
+    </w:lvl>
+    <w:lvl w:ilvl="3" w:tplc="041D000F" w:tentative="1">
+      <w:start w:val="1"/>
+      <w:numFmt w:val="decimal"/>
+      <w:lvlText w:val="%4."/>
+      <w:lvlJc w:val="left"/>
+      <w:pPr>
+        <w:ind w:left="2880" w:hanging="360"/>
+      </w:pPr>
+    </w:lvl>
+    <w:lvl w:ilvl="4" w:tplc="041D0019" w:tentative="1">
+      <w:start w:val="1"/>
+      <w:numFmt w:val="lowerLetter"/>
+      <w:lvlText w:val="%5."/>
+      <w:lvlJc w:val="left"/>
+      <w:pPr>
+        <w:ind w:left="3600" w:hanging="360"/>
+      </w:pPr>
+    </w:lvl>
+    <w:lvl w:ilvl="5" w:tplc="041D001B" w:tentative="1">
+      <w:start w:val="1"/>
+      <w:numFmt w:val="lowerRoman"/>
+      <w:lvlText w:val="%6."/>
+      <w:lvlJc w:val="right"/>
+      <w:pPr>
+        <w:ind w:left="4320" w:hanging="180"/>
+      </w:pPr>
+    </w:lvl>
+    <w:lvl w:ilvl="6" w:tplc="041D000F" w:tentative="1">
+      <w:start w:val="1"/>
+      <w:numFmt w:val="decimal"/>
+      <w:lvlText w:val="%7."/>
+      <w:lvlJc w:val="left"/>
+      <w:pPr>
+        <w:ind w:left="5040" w:hanging="360"/>
+      </w:pPr>
+    </w:lvl>
+    <w:lvl w:ilvl="7" w:tplc="041D0019" w:tentative="1">
+      <w:start w:val="1"/>
+      <w:numFmt w:val="lowerLetter"/>
+      <w:lvlText w:val="%8."/>
+      <w:lvlJc w:val="left"/>
+      <w:pPr>
+        <w:ind w:left="5760" w:hanging="360"/>
+      </w:pPr>
+    </w:lvl>
+    <w:lvl w:ilvl="8" w:tplc="041D001B" w:tentative="1">
+      <w:start w:val="1"/>
+      <w:numFmt w:val="lowerRoman"/>
+      <w:lvlText w:val="%9."/>
+      <w:lvlJc w:val="right"/>
+      <w:pPr>
+        <w:ind w:left="6480" w:hanging="180"/>
+      </w:pPr>
+    </w:lvl>
+  </w:abstractNum>
+  <w:abstractNum w:abstractNumId="4" w15:restartNumberingAfterBreak="0">
     <w:nsid w:val="74D14E36"/>
     <w:multiLevelType w:val="hybridMultilevel"/>
     <w:tmpl w:val="18C809E2"/>
@@ -405,7 +880,19 @@
     </w:lvl>
   </w:abstractNum>
   <w:num w:numId="1">
+    <w:abstractNumId w:val="4"/>
+  </w:num>
+  <w:num w:numId="2">
+    <w:abstractNumId w:val="3"/>
+  </w:num>
+  <w:num w:numId="3">
     <w:abstractNumId w:val="0"/>
+  </w:num>
+  <w:num w:numId="4">
+    <w:abstractNumId w:val="1"/>
+  </w:num>
+  <w:num w:numId="5">
+    <w:abstractNumId w:val="2"/>
   </w:num>
 </w:numbering>
 </file>
@@ -1754,7 +2241,7 @@
 </file>
 
 <file path=customXml/itemProps1.xml><?xml version="1.0" encoding="utf-8"?>
-<ds:datastoreItem xmlns:ds="http://schemas.openxmlformats.org/officeDocument/2006/customXml" ds:itemID="{FF056313-A5A5-448B-A293-A98BDCF1BA31}">
+<ds:datastoreItem xmlns:ds="http://schemas.openxmlformats.org/officeDocument/2006/customXml" ds:itemID="{B80D80E8-5919-4A9A-B4BD-403094624780}">
   <ds:schemaRefs>
     <ds:schemaRef ds:uri="http://schemas.openxmlformats.org/officeDocument/2006/bibliography"/>
   </ds:schemaRefs>

--- a/Projektrapport.docx
+++ b/Projektrapport.docx
@@ -231,6 +231,11 @@
       <w:r>
         <w:t>Tillståndsmaskin med Lua: Ja, fyra tillstånd: Scatter, Chase, Frightened, Dead.</w:t>
       </w:r>
+      <w:r>
+        <w:t xml:space="preserve"> (inte vackert, emn det finns.)</w:t>
+      </w:r>
+      <w:bookmarkStart w:id="0" w:name="_GoBack"/>
+      <w:bookmarkEnd w:id="0"/>
     </w:p>
     <w:p>
       <w:pPr>
@@ -372,8 +377,6 @@
       <w:r>
         <w:t xml:space="preserve"> </w:t>
       </w:r>
-      <w:bookmarkStart w:id="0" w:name="_GoBack"/>
-      <w:bookmarkEnd w:id="0"/>
       <w:r>
         <w:t>väg att gå från skrämda till jakt.</w:t>
       </w:r>
@@ -2241,7 +2244,7 @@
 </file>
 
 <file path=customXml/itemProps1.xml><?xml version="1.0" encoding="utf-8"?>
-<ds:datastoreItem xmlns:ds="http://schemas.openxmlformats.org/officeDocument/2006/customXml" ds:itemID="{B80D80E8-5919-4A9A-B4BD-403094624780}">
+<ds:datastoreItem xmlns:ds="http://schemas.openxmlformats.org/officeDocument/2006/customXml" ds:itemID="{6CDC65D3-95E2-462B-8C2E-D1ED6E276957}">
   <ds:schemaRefs>
     <ds:schemaRef ds:uri="http://schemas.openxmlformats.org/officeDocument/2006/bibliography"/>
   </ds:schemaRefs>
